--- a/1-1.docx
+++ b/1-1.docx
@@ -17,7 +17,7 @@
           <w:sz w:val="27"/>
           <w:szCs w:val="27"/>
         </w:rPr>
-        <w:t>Введение:</w:t>
+        <w:t>1. Введение:</w:t>
       </w:r>
     </w:p>
     <w:p>
@@ -342,25 +342,7 @@
           <w:szCs w:val="27"/>
         </w:rPr>
         <w:lastRenderedPageBreak/>
-        <w:t>4.3. Условия эксплуатации:</w:t>
-      </w:r>
-    </w:p>
-    <w:p>
-      <w:pPr>
-        <w:pStyle w:val="a3"/>
-        <w:rPr>
-          <w:color w:val="000000"/>
-          <w:sz w:val="27"/>
-          <w:szCs w:val="27"/>
-        </w:rPr>
-      </w:pPr>
-      <w:r>
-        <w:rPr>
-          <w:color w:val="000000"/>
-          <w:sz w:val="27"/>
-          <w:szCs w:val="27"/>
-        </w:rPr>
-        <w:t>4.4. Требования к составу и параметрам технических средств:</w:t>
+        <w:t>4.3. Требования к составу и параметрам технических средств:</w:t>
       </w:r>
     </w:p>
     <w:p>
@@ -396,7 +378,7 @@
           <w:sz w:val="27"/>
           <w:szCs w:val="27"/>
         </w:rPr>
-        <w:t>4.5. Требования к информационной и программной совместимости:</w:t>
+        <w:t>4.4. Требования к информационной и программной совместимости:</w:t>
       </w:r>
     </w:p>
     <w:p>
@@ -432,25 +414,25 @@
           <w:sz w:val="27"/>
           <w:szCs w:val="27"/>
         </w:rPr>
-        <w:t xml:space="preserve"> 10</w:t>
-      </w:r>
-    </w:p>
-    <w:p>
-      <w:pPr>
-        <w:pStyle w:val="a3"/>
-        <w:rPr>
-          <w:color w:val="000000"/>
-          <w:sz w:val="27"/>
-          <w:szCs w:val="27"/>
-        </w:rPr>
-      </w:pPr>
-      <w:r>
-        <w:rPr>
-          <w:color w:val="000000"/>
-          <w:sz w:val="27"/>
-          <w:szCs w:val="27"/>
-        </w:rPr>
-        <w:t>4.6. Требования к транспортированию и хранению:</w:t>
+        <w:t xml:space="preserve"> 10.</w:t>
+      </w:r>
+    </w:p>
+    <w:p>
+      <w:pPr>
+        <w:pStyle w:val="a3"/>
+        <w:rPr>
+          <w:color w:val="000000"/>
+          <w:sz w:val="27"/>
+          <w:szCs w:val="27"/>
+        </w:rPr>
+      </w:pPr>
+      <w:r>
+        <w:rPr>
+          <w:color w:val="000000"/>
+          <w:sz w:val="27"/>
+          <w:szCs w:val="27"/>
+        </w:rPr>
+        <w:t>4.5. Требования к транспортированию и хранению:</w:t>
       </w:r>
     </w:p>
     <w:p>
@@ -486,7 +468,25 @@
           <w:sz w:val="27"/>
           <w:szCs w:val="27"/>
         </w:rPr>
-        <w:t>4.7. Специальные требования:</w:t>
+        <w:t>4.6. Специальные требования:</w:t>
+      </w:r>
+    </w:p>
+    <w:p>
+      <w:pPr>
+        <w:pStyle w:val="a3"/>
+        <w:rPr>
+          <w:color w:val="000000"/>
+          <w:sz w:val="27"/>
+          <w:szCs w:val="27"/>
+        </w:rPr>
+      </w:pPr>
+      <w:r>
+        <w:rPr>
+          <w:color w:val="000000"/>
+          <w:sz w:val="27"/>
+          <w:szCs w:val="27"/>
+        </w:rPr>
+        <w:t>Интерфейс должен быть интуитивно понятным для пользователя и не должен иметь ничего лишнего.</w:t>
       </w:r>
     </w:p>
     <w:p>
@@ -522,6 +522,150 @@
           <w:sz w:val="27"/>
           <w:szCs w:val="27"/>
         </w:rPr>
+        <w:t>В состав программной документации должно входить:</w:t>
+      </w:r>
+    </w:p>
+    <w:p>
+      <w:pPr>
+        <w:pStyle w:val="a3"/>
+        <w:rPr>
+          <w:color w:val="000000"/>
+          <w:sz w:val="27"/>
+          <w:szCs w:val="27"/>
+        </w:rPr>
+      </w:pPr>
+      <w:r>
+        <w:rPr>
+          <w:color w:val="000000"/>
+          <w:sz w:val="27"/>
+          <w:szCs w:val="27"/>
+        </w:rPr>
+        <w:t>· техническое задание;</w:t>
+      </w:r>
+    </w:p>
+    <w:p>
+      <w:pPr>
+        <w:pStyle w:val="a3"/>
+        <w:rPr>
+          <w:color w:val="000000"/>
+          <w:sz w:val="27"/>
+          <w:szCs w:val="27"/>
+        </w:rPr>
+      </w:pPr>
+      <w:r>
+        <w:rPr>
+          <w:color w:val="000000"/>
+          <w:sz w:val="27"/>
+          <w:szCs w:val="27"/>
+        </w:rPr>
+        <w:t>· программа и методика испытаний;</w:t>
+      </w:r>
+    </w:p>
+    <w:p>
+      <w:pPr>
+        <w:pStyle w:val="a3"/>
+        <w:rPr>
+          <w:color w:val="000000"/>
+          <w:sz w:val="27"/>
+          <w:szCs w:val="27"/>
+        </w:rPr>
+      </w:pPr>
+      <w:r>
+        <w:rPr>
+          <w:color w:val="000000"/>
+          <w:sz w:val="27"/>
+          <w:szCs w:val="27"/>
+        </w:rPr>
+        <w:t>· руководство программиста;</w:t>
+      </w:r>
+    </w:p>
+    <w:p>
+      <w:pPr>
+        <w:pStyle w:val="a3"/>
+        <w:rPr>
+          <w:color w:val="000000"/>
+          <w:sz w:val="27"/>
+          <w:szCs w:val="27"/>
+        </w:rPr>
+      </w:pPr>
+      <w:r>
+        <w:rPr>
+          <w:color w:val="000000"/>
+          <w:sz w:val="27"/>
+          <w:szCs w:val="27"/>
+        </w:rPr>
+        <w:t>· руководство оператора;</w:t>
+      </w:r>
+    </w:p>
+    <w:p>
+      <w:pPr>
+        <w:pStyle w:val="a3"/>
+        <w:rPr>
+          <w:color w:val="000000"/>
+          <w:sz w:val="27"/>
+          <w:szCs w:val="27"/>
+        </w:rPr>
+      </w:pPr>
+      <w:r>
+        <w:rPr>
+          <w:color w:val="000000"/>
+          <w:sz w:val="27"/>
+          <w:szCs w:val="27"/>
+        </w:rPr>
+        <w:t>· руководство пользователя;</w:t>
+      </w:r>
+    </w:p>
+    <w:p>
+      <w:pPr>
+        <w:pStyle w:val="a3"/>
+        <w:rPr>
+          <w:color w:val="000000"/>
+          <w:sz w:val="27"/>
+          <w:szCs w:val="27"/>
+        </w:rPr>
+      </w:pPr>
+      <w:r>
+        <w:rPr>
+          <w:color w:val="000000"/>
+          <w:sz w:val="27"/>
+          <w:szCs w:val="27"/>
+        </w:rPr>
+        <w:t>· ведомость эксплуатационных документов;</w:t>
+      </w:r>
+    </w:p>
+    <w:p>
+      <w:pPr>
+        <w:pStyle w:val="a3"/>
+        <w:rPr>
+          <w:color w:val="000000"/>
+          <w:sz w:val="27"/>
+          <w:szCs w:val="27"/>
+        </w:rPr>
+      </w:pPr>
+      <w:r>
+        <w:rPr>
+          <w:color w:val="000000"/>
+          <w:sz w:val="27"/>
+          <w:szCs w:val="27"/>
+        </w:rPr>
+        <w:t>· формуляр.</w:t>
+      </w:r>
+    </w:p>
+    <w:p>
+      <w:pPr>
+        <w:pStyle w:val="a3"/>
+        <w:rPr>
+          <w:color w:val="000000"/>
+          <w:sz w:val="27"/>
+          <w:szCs w:val="27"/>
+        </w:rPr>
+      </w:pPr>
+      <w:r>
+        <w:rPr>
+          <w:color w:val="000000"/>
+          <w:sz w:val="27"/>
+          <w:szCs w:val="27"/>
+        </w:rPr>
         <w:t>6. Технико-экономические показатели:</w:t>
       </w:r>
     </w:p>
@@ -540,6 +684,24 @@
           <w:sz w:val="27"/>
           <w:szCs w:val="27"/>
         </w:rPr>
+        <w:t>Система «Учёт телефонных переговоров»</w:t>
+      </w:r>
+    </w:p>
+    <w:p>
+      <w:pPr>
+        <w:pStyle w:val="a3"/>
+        <w:rPr>
+          <w:color w:val="000000"/>
+          <w:sz w:val="27"/>
+          <w:szCs w:val="27"/>
+        </w:rPr>
+      </w:pPr>
+      <w:r>
+        <w:rPr>
+          <w:color w:val="000000"/>
+          <w:sz w:val="27"/>
+          <w:szCs w:val="27"/>
+        </w:rPr>
         <w:t>7. Стадии и этапы разработки:</w:t>
       </w:r>
     </w:p>
@@ -558,6 +720,367 @@
           <w:sz w:val="27"/>
           <w:szCs w:val="27"/>
         </w:rPr>
+        <w:t>Разработка должна быть поделена на три стадии:</w:t>
+      </w:r>
+    </w:p>
+    <w:p>
+      <w:pPr>
+        <w:pStyle w:val="a3"/>
+        <w:rPr>
+          <w:color w:val="000000"/>
+          <w:sz w:val="27"/>
+          <w:szCs w:val="27"/>
+        </w:rPr>
+      </w:pPr>
+      <w:r>
+        <w:rPr>
+          <w:color w:val="000000"/>
+          <w:sz w:val="27"/>
+          <w:szCs w:val="27"/>
+        </w:rPr>
+        <w:t>1) техническое задание;</w:t>
+      </w:r>
+    </w:p>
+    <w:p>
+      <w:pPr>
+        <w:pStyle w:val="a3"/>
+        <w:rPr>
+          <w:color w:val="000000"/>
+          <w:sz w:val="27"/>
+          <w:szCs w:val="27"/>
+        </w:rPr>
+      </w:pPr>
+      <w:r>
+        <w:rPr>
+          <w:color w:val="000000"/>
+          <w:sz w:val="27"/>
+          <w:szCs w:val="27"/>
+        </w:rPr>
+        <w:t>2) технический проект;</w:t>
+      </w:r>
+    </w:p>
+    <w:p>
+      <w:pPr>
+        <w:pStyle w:val="a3"/>
+        <w:rPr>
+          <w:color w:val="000000"/>
+          <w:sz w:val="27"/>
+          <w:szCs w:val="27"/>
+        </w:rPr>
+      </w:pPr>
+      <w:r>
+        <w:rPr>
+          <w:color w:val="000000"/>
+          <w:sz w:val="27"/>
+          <w:szCs w:val="27"/>
+        </w:rPr>
+        <w:t>3) внедрение.</w:t>
+      </w:r>
+    </w:p>
+    <w:p>
+      <w:pPr>
+        <w:pStyle w:val="a3"/>
+        <w:rPr>
+          <w:color w:val="000000"/>
+          <w:sz w:val="27"/>
+          <w:szCs w:val="27"/>
+        </w:rPr>
+      </w:pPr>
+      <w:r>
+        <w:rPr>
+          <w:color w:val="000000"/>
+          <w:sz w:val="27"/>
+          <w:szCs w:val="27"/>
+        </w:rPr>
+        <w:lastRenderedPageBreak/>
+        <w:t>На стадии «Техническое задание» должен быть выполнен этап разработки, согласования и утверждения настоящего технического задания. Должны быть выполнены:</w:t>
+      </w:r>
+    </w:p>
+    <w:p>
+      <w:pPr>
+        <w:pStyle w:val="a3"/>
+        <w:rPr>
+          <w:color w:val="000000"/>
+          <w:sz w:val="27"/>
+          <w:szCs w:val="27"/>
+        </w:rPr>
+      </w:pPr>
+      <w:r>
+        <w:rPr>
+          <w:color w:val="000000"/>
+          <w:sz w:val="27"/>
+          <w:szCs w:val="27"/>
+        </w:rPr>
+        <w:t>· постановка задачи;</w:t>
+      </w:r>
+    </w:p>
+    <w:p>
+      <w:pPr>
+        <w:pStyle w:val="a3"/>
+        <w:rPr>
+          <w:color w:val="000000"/>
+          <w:sz w:val="27"/>
+          <w:szCs w:val="27"/>
+        </w:rPr>
+      </w:pPr>
+      <w:r>
+        <w:rPr>
+          <w:color w:val="000000"/>
+          <w:sz w:val="27"/>
+          <w:szCs w:val="27"/>
+        </w:rPr>
+        <w:t>· определение и уточнение требований к техническим средствам;</w:t>
+      </w:r>
+    </w:p>
+    <w:p>
+      <w:pPr>
+        <w:pStyle w:val="a3"/>
+        <w:rPr>
+          <w:color w:val="000000"/>
+          <w:sz w:val="27"/>
+          <w:szCs w:val="27"/>
+        </w:rPr>
+      </w:pPr>
+      <w:r>
+        <w:rPr>
+          <w:color w:val="000000"/>
+          <w:sz w:val="27"/>
+          <w:szCs w:val="27"/>
+        </w:rPr>
+        <w:t>· определение требований к программе;</w:t>
+      </w:r>
+    </w:p>
+    <w:p>
+      <w:pPr>
+        <w:pStyle w:val="a3"/>
+        <w:rPr>
+          <w:color w:val="000000"/>
+          <w:sz w:val="27"/>
+          <w:szCs w:val="27"/>
+        </w:rPr>
+      </w:pPr>
+      <w:r>
+        <w:rPr>
+          <w:color w:val="000000"/>
+          <w:sz w:val="27"/>
+          <w:szCs w:val="27"/>
+        </w:rPr>
+        <w:t>· определение стадий, этапов и сроков разработки программы и документации на нее;</w:t>
+      </w:r>
+    </w:p>
+    <w:p>
+      <w:pPr>
+        <w:pStyle w:val="a3"/>
+        <w:rPr>
+          <w:color w:val="000000"/>
+          <w:sz w:val="27"/>
+          <w:szCs w:val="27"/>
+        </w:rPr>
+      </w:pPr>
+      <w:r>
+        <w:rPr>
+          <w:color w:val="000000"/>
+          <w:sz w:val="27"/>
+          <w:szCs w:val="27"/>
+        </w:rPr>
+        <w:t>· согласование и утверждение технического задания.</w:t>
+      </w:r>
+    </w:p>
+    <w:p>
+      <w:pPr>
+        <w:pStyle w:val="a3"/>
+        <w:rPr>
+          <w:color w:val="000000"/>
+          <w:sz w:val="27"/>
+          <w:szCs w:val="27"/>
+        </w:rPr>
+      </w:pPr>
+      <w:r>
+        <w:rPr>
+          <w:color w:val="000000"/>
+          <w:sz w:val="27"/>
+          <w:szCs w:val="27"/>
+        </w:rPr>
+        <w:t>На стадии «Технический проект» должны быть выполнены перечисленные ниже этапы работ:</w:t>
+      </w:r>
+    </w:p>
+    <w:p>
+      <w:pPr>
+        <w:pStyle w:val="a3"/>
+        <w:rPr>
+          <w:color w:val="000000"/>
+          <w:sz w:val="27"/>
+          <w:szCs w:val="27"/>
+        </w:rPr>
+      </w:pPr>
+      <w:r>
+        <w:rPr>
+          <w:color w:val="000000"/>
+          <w:sz w:val="27"/>
+          <w:szCs w:val="27"/>
+        </w:rPr>
+        <w:t>· разработка программы;</w:t>
+      </w:r>
+    </w:p>
+    <w:p>
+      <w:pPr>
+        <w:pStyle w:val="a3"/>
+        <w:rPr>
+          <w:color w:val="000000"/>
+          <w:sz w:val="27"/>
+          <w:szCs w:val="27"/>
+        </w:rPr>
+      </w:pPr>
+      <w:r>
+        <w:rPr>
+          <w:color w:val="000000"/>
+          <w:sz w:val="27"/>
+          <w:szCs w:val="27"/>
+        </w:rPr>
+        <w:t>· разработка программной документации;</w:t>
+      </w:r>
+    </w:p>
+    <w:p>
+      <w:pPr>
+        <w:pStyle w:val="a3"/>
+        <w:rPr>
+          <w:color w:val="000000"/>
+          <w:sz w:val="27"/>
+          <w:szCs w:val="27"/>
+        </w:rPr>
+      </w:pPr>
+      <w:r>
+        <w:rPr>
+          <w:color w:val="000000"/>
+          <w:sz w:val="27"/>
+          <w:szCs w:val="27"/>
+        </w:rPr>
+        <w:t>· испытания программы.</w:t>
+      </w:r>
+    </w:p>
+    <w:p>
+      <w:pPr>
+        <w:pStyle w:val="a3"/>
+        <w:rPr>
+          <w:color w:val="000000"/>
+          <w:sz w:val="27"/>
+          <w:szCs w:val="27"/>
+        </w:rPr>
+      </w:pPr>
+      <w:r>
+        <w:rPr>
+          <w:color w:val="000000"/>
+          <w:sz w:val="27"/>
+          <w:szCs w:val="27"/>
+        </w:rPr>
+        <w:t>На этапе разработки программы должна быть выполнена работа по программированию (кодированию) и отладке программы.</w:t>
+      </w:r>
+    </w:p>
+    <w:p>
+      <w:pPr>
+        <w:pStyle w:val="a3"/>
+        <w:rPr>
+          <w:color w:val="000000"/>
+          <w:sz w:val="27"/>
+          <w:szCs w:val="27"/>
+        </w:rPr>
+      </w:pPr>
+      <w:r>
+        <w:rPr>
+          <w:color w:val="000000"/>
+          <w:sz w:val="27"/>
+          <w:szCs w:val="27"/>
+        </w:rPr>
+        <w:t>На этапе испытаний программы должны быть выполнены перечисленные ниже виды работ:</w:t>
+      </w:r>
+    </w:p>
+    <w:p>
+      <w:pPr>
+        <w:pStyle w:val="a3"/>
+        <w:rPr>
+          <w:color w:val="000000"/>
+          <w:sz w:val="27"/>
+          <w:szCs w:val="27"/>
+        </w:rPr>
+      </w:pPr>
+      <w:r>
+        <w:rPr>
+          <w:color w:val="000000"/>
+          <w:sz w:val="27"/>
+          <w:szCs w:val="27"/>
+        </w:rPr>
+        <w:t>· разработка, согласование и утверждение порядка и методики испытаний;</w:t>
+      </w:r>
+    </w:p>
+    <w:p>
+      <w:pPr>
+        <w:pStyle w:val="a3"/>
+        <w:rPr>
+          <w:color w:val="000000"/>
+          <w:sz w:val="27"/>
+          <w:szCs w:val="27"/>
+        </w:rPr>
+      </w:pPr>
+      <w:r>
+        <w:rPr>
+          <w:color w:val="000000"/>
+          <w:sz w:val="27"/>
+          <w:szCs w:val="27"/>
+        </w:rPr>
+        <w:t>· проведение приемо-сдаточных испытаний;</w:t>
+      </w:r>
+    </w:p>
+    <w:p>
+      <w:pPr>
+        <w:pStyle w:val="a3"/>
+        <w:rPr>
+          <w:color w:val="000000"/>
+          <w:sz w:val="27"/>
+          <w:szCs w:val="27"/>
+        </w:rPr>
+      </w:pPr>
+      <w:r>
+        <w:rPr>
+          <w:color w:val="000000"/>
+          <w:sz w:val="27"/>
+          <w:szCs w:val="27"/>
+        </w:rPr>
+        <w:t>· корректировка программы и программной документации по результатам испытаний.</w:t>
+      </w:r>
+    </w:p>
+    <w:p>
+      <w:pPr>
+        <w:pStyle w:val="a3"/>
+        <w:rPr>
+          <w:color w:val="000000"/>
+          <w:sz w:val="27"/>
+          <w:szCs w:val="27"/>
+        </w:rPr>
+      </w:pPr>
+      <w:r>
+        <w:rPr>
+          <w:color w:val="000000"/>
+          <w:sz w:val="27"/>
+          <w:szCs w:val="27"/>
+        </w:rPr>
+        <w:t>На стадии «Внедрение» должен быть выполнен этап разработки «Подготовка и передача программы».</w:t>
+      </w:r>
+    </w:p>
+    <w:p>
+      <w:pPr>
+        <w:pStyle w:val="a3"/>
+        <w:rPr>
+          <w:color w:val="000000"/>
+          <w:sz w:val="27"/>
+          <w:szCs w:val="27"/>
+        </w:rPr>
+      </w:pPr>
+      <w:r>
+        <w:rPr>
+          <w:color w:val="000000"/>
+          <w:sz w:val="27"/>
+          <w:szCs w:val="27"/>
+        </w:rPr>
         <w:t>8. Порядок контроля и приемки:</w:t>
       </w:r>
     </w:p>
@@ -576,8 +1099,73 @@
           <w:sz w:val="27"/>
           <w:szCs w:val="27"/>
         </w:rPr>
+        <w:t>Приемосдаточные испытания программы должны проводиться согласно разработанной исполнителем и согласованной заказчиком «Программы и методики испытаний».</w:t>
+      </w:r>
+    </w:p>
+    <w:p>
+      <w:pPr>
+        <w:pStyle w:val="a3"/>
+        <w:rPr>
+          <w:color w:val="000000"/>
+          <w:sz w:val="27"/>
+          <w:szCs w:val="27"/>
+        </w:rPr>
+      </w:pPr>
+      <w:r>
+        <w:rPr>
+          <w:color w:val="000000"/>
+          <w:sz w:val="27"/>
+          <w:szCs w:val="27"/>
+        </w:rPr>
+        <w:t xml:space="preserve">Ход проведения приемо-сдаточных испытаний заказчик и исполнитель документируют в протоколе испытаний. На основании протокола испытаний </w:t>
+      </w:r>
+      <w:r>
+        <w:rPr>
+          <w:color w:val="000000"/>
+          <w:sz w:val="27"/>
+          <w:szCs w:val="27"/>
+        </w:rPr>
+        <w:lastRenderedPageBreak/>
+        <w:t>исполнитель совместно с заказчиком подписывают акт приемки-сдачи программы в эксплуатацию.</w:t>
+      </w:r>
+    </w:p>
+    <w:p>
+      <w:pPr>
+        <w:pStyle w:val="a3"/>
+        <w:rPr>
+          <w:color w:val="000000"/>
+          <w:sz w:val="27"/>
+          <w:szCs w:val="27"/>
+        </w:rPr>
+      </w:pPr>
+      <w:r>
+        <w:rPr>
+          <w:color w:val="000000"/>
+          <w:sz w:val="27"/>
+          <w:szCs w:val="27"/>
+        </w:rPr>
         <w:t>Приложения:</w:t>
       </w:r>
+    </w:p>
+    <w:p>
+      <w:pPr>
+        <w:pStyle w:val="a3"/>
+        <w:rPr>
+          <w:color w:val="000000"/>
+          <w:sz w:val="27"/>
+          <w:szCs w:val="27"/>
+        </w:rPr>
+      </w:pPr>
+      <w:r>
+        <w:rPr>
+          <w:color w:val="000000"/>
+          <w:sz w:val="27"/>
+          <w:szCs w:val="27"/>
+        </w:rPr>
+        <w:t>1 ГОСТ 19.201-78 Единая система программной документации. Техническое задание. Требования к содержанию и оформлению. 2010г.</w:t>
+      </w:r>
+    </w:p>
+    <w:p>
       <w:bookmarkStart w:id="0" w:name="_GoBack"/>
       <w:bookmarkEnd w:id="0"/>
     </w:p>
@@ -1016,8 +1604,9 @@
     <w:name w:val="Normal (Web)"/>
     <w:basedOn w:val="a"/>
     <w:uiPriority w:val="99"/>
+    <w:semiHidden/>
     <w:unhideWhenUsed/>
-    <w:rsid w:val="005C3C9D"/>
+    <w:rsid w:val="001F3D5F"/>
     <w:pPr>
       <w:spacing w:before="100" w:beforeAutospacing="1" w:after="100" w:afterAutospacing="1" w:line="240" w:lineRule="auto"/>
     </w:pPr>
